--- a/coming-out-to-coworkers.docx
+++ b/coming-out-to-coworkers.docx
@@ -114,6 +114,9 @@
         <w:pStyle w:val="Heading1"/>
       </w:pPr>
       <w:r>
+        <w:rPr>
+          <w:noProof/>
+        </w:rPr>
         <w:drawing>
           <wp:anchor distT="0" distB="0" distL="114300" distR="114300" simplePos="0" relativeHeight="251661312" behindDoc="0" locked="0" layoutInCell="1" allowOverlap="1" wp14:anchorId="32379CDC" wp14:editId="492C5628">
             <wp:simplePos x="0" y="0"/>
@@ -214,12 +217,7 @@
         <w:t>it doesn’t</w:t>
       </w:r>
       <w:r>
-        <w:t>.  In my ca</w:t>
-      </w:r>
-      <w:bookmarkStart w:id="0" w:name="_GoBack"/>
-      <w:bookmarkEnd w:id="0"/>
-      <w:r>
-        <w:t>se, what this means is the initial pronouncement of “It’s a boy” doesn’t fit who I am, and I’ve chosen to honor and respect my identity by transitioning from male to female in all aspects of my life – professionally, socially, legally, and medically.</w:t>
+        <w:t>.  In my case, what this means is the initial pronouncement of “It’s a boy” doesn’t fit who I am, and I’ve chosen to honor and respect my identity by transitioning from male to female in all aspects of my life – professionally, socially, legally, and medically.</w:t>
       </w:r>
     </w:p>
     <w:p>
@@ -884,21 +882,7 @@
             <w:rStyle w:val="Hyperlink"/>
             <w:sz w:val="16"/>
           </w:rPr>
-          <w:t>https://s3.amazonaws.com/amo_hub_content/Association14</w:t>
-        </w:r>
-        <w:r>
-          <w:rPr>
-            <w:rStyle w:val="Hyperlink"/>
-            <w:sz w:val="16"/>
-          </w:rPr>
-          <w:t>0</w:t>
-        </w:r>
-        <w:r>
-          <w:rPr>
-            <w:rStyle w:val="Hyperlink"/>
-            <w:sz w:val="16"/>
-          </w:rPr>
-          <w:t>/files/Standards%20of%20Care%20V7%20-%202011%20WPATH%20(2)(1).pdf</w:t>
+          <w:t>https://s3.amazonaws.com/amo_hub_content/Association140/files/Standards%20of%20Care%20V7%20-%202011%20WPATH%20(2)(1).pdf</w:t>
         </w:r>
       </w:hyperlink>
     </w:p>
@@ -1507,7 +1491,15 @@
         </w:drawing>
       </w:r>
       <w:r>
-        <w:t xml:space="preserve">Sophie was one of the original team members designing the Acorn BBC Microcomputer.  While her work there, particularly with BBC Basic, would be remarkable without any further achievement, she went on to develop the ARM instruction set, still used today. Her instruction set had some wonderful properties – </w:t>
+        <w:t xml:space="preserve">Sophie was one of the original team members designing the Acorn BBC Microcomputer.  While her work </w:t>
+      </w:r>
+      <w:r>
+        <w:t>on the BBC computer</w:t>
+      </w:r>
+      <w:bookmarkStart w:id="0" w:name="_GoBack"/>
+      <w:bookmarkEnd w:id="0"/>
+      <w:r>
+        <w:t xml:space="preserve">, particularly with BBC Basic, would be remarkable without any further achievement, she went on to develop the ARM instruction set, still used today. Her instruction set had some wonderful properties – </w:t>
       </w:r>
       <w:r>
         <w:t>it is</w:t>
@@ -1586,7 +1578,13 @@
         <w:t>and</w:t>
       </w:r>
       <w:r>
-        <w:t xml:space="preserve"> we can drink a cup of coffee or eat lunch together at the cafeteria if you are in Broomfield.  I’m happy to answer your questions</w:t>
+        <w:t xml:space="preserve"> we can drink a cup of coffee or eat lunch together at the cafeteria if you are in </w:t>
+      </w:r>
+      <w:r>
+        <w:t>&lt;location&gt;</w:t>
+      </w:r>
+      <w:r>
+        <w:t>.  I’m happy to answer your questions</w:t>
       </w:r>
       <w:r>
         <w:t xml:space="preserve"> and share my experiences.</w:t>
@@ -2756,7 +2754,7 @@
 </file>
 
 <file path=customXml/itemProps1.xml><?xml version="1.0" encoding="utf-8"?>
-<ds:datastoreItem xmlns:ds="http://schemas.openxmlformats.org/officeDocument/2006/customXml" ds:itemID="{AFE1918B-90EE-4611-A888-EE31C1E8D789}">
+<ds:datastoreItem xmlns:ds="http://schemas.openxmlformats.org/officeDocument/2006/customXml" ds:itemID="{B98B90D5-D6CD-4803-9739-C1CAE9FC2C19}">
   <ds:schemaRefs>
     <ds:schemaRef ds:uri="http://schemas.openxmlformats.org/officeDocument/2006/bibliography"/>
   </ds:schemaRefs>
